--- a/docs/supplement.docx
+++ b/docs/supplement.docx
@@ -78,7 +78,7 @@
         <w:t xml:space="preserve">2025-11-11</w:t>
       </w:r>
     </w:p>
-    <w:bookmarkStart w:id="33" w:name="additional-figures"/>
+    <w:bookmarkStart w:id="44" w:name="additional-figures"/>
     <w:p>
       <w:pPr>
         <w:pStyle w:val="Heading1"/>
@@ -297,7 +297,177 @@
       </w:r>
     </w:p>
     <w:bookmarkEnd w:id="32"/>
-    <w:bookmarkEnd w:id="33"/>
+    <w:bookmarkStart w:id="36" w:name="model-nowcasts"/>
+    <w:p>
+      <w:pPr>
+        <w:pStyle w:val="Heading2"/>
+      </w:pPr>
+      <w:r>
+        <w:t xml:space="preserve">Model nowcasts</w:t>
+      </w:r>
+    </w:p>
+    <w:p>
+      <w:pPr>
+        <w:pStyle w:val="FirstParagraph"/>
+      </w:pPr>
+      <w:r>
+        <w:drawing>
+          <wp:inline>
+            <wp:extent cx="5334000" cy="6223000"/>
+            <wp:effectExtent b="0" l="0" r="0" t="0"/>
+            <wp:docPr descr="Fig. S5 Model nowcasts compared for the CADPH-CATaLog model from February 19th, 2025." title="" id="34" name="Picture"/>
+            <a:graphic>
+              <a:graphicData uri="http://schemas.openxmlformats.org/drawingml/2006/picture">
+                <pic:pic>
+                  <pic:nvPicPr>
+                    <pic:cNvPr descr="../output/figs/nowcasts/supp/fig_model_nowcasts_CADPH.png" id="35" name="Picture"/>
+                    <pic:cNvPicPr>
+                      <a:picLocks noChangeArrowheads="1" noChangeAspect="1"/>
+                    </pic:cNvPicPr>
+                  </pic:nvPicPr>
+                  <pic:blipFill>
+                    <a:blip r:embed="rId33"/>
+                    <a:stretch>
+                      <a:fillRect/>
+                    </a:stretch>
+                  </pic:blipFill>
+                  <pic:spPr bwMode="auto">
+                    <a:xfrm>
+                      <a:off x="0" y="0"/>
+                      <a:ext cx="5334000" cy="6223000"/>
+                    </a:xfrm>
+                    <a:prstGeom prst="rect">
+                      <a:avLst/>
+                    </a:prstGeom>
+                    <a:noFill/>
+                    <a:ln w="9525">
+                      <a:noFill/>
+                      <a:headEnd/>
+                      <a:tailEnd/>
+                    </a:ln>
+                  </pic:spPr>
+                </pic:pic>
+              </a:graphicData>
+            </a:graphic>
+          </wp:inline>
+        </w:drawing>
+      </w:r>
+      <w:r>
+        <w:t xml:space="preserve">{figs5}</w:t>
+      </w:r>
+    </w:p>
+    <w:bookmarkEnd w:id="36"/>
+    <w:bookmarkStart w:id="43" w:name="submission-metadata"/>
+    <w:p>
+      <w:pPr>
+        <w:pStyle w:val="Heading2"/>
+      </w:pPr>
+      <w:r>
+        <w:t xml:space="preserve">Submission metadata</w:t>
+      </w:r>
+    </w:p>
+    <w:p>
+      <w:pPr>
+        <w:pStyle w:val="FirstParagraph"/>
+      </w:pPr>
+      <w:r>
+        <w:drawing>
+          <wp:inline>
+            <wp:extent cx="5334000" cy="6667499"/>
+            <wp:effectExtent b="0" l="0" r="0" t="0"/>
+            <wp:docPr descr="Fig. S6 Model submission coverage by location and nowcast date for each participating model. Tiles colored by model-specific colors indicate dates and locations where the model submitted a forecast. Gray tiles indicate missing submissions." title="" id="38" name="Picture"/>
+            <a:graphic>
+              <a:graphicData uri="http://schemas.openxmlformats.org/drawingml/2006/picture">
+                <pic:pic>
+                  <pic:nvPicPr>
+                    <pic:cNvPr descr="../output/figs/metadata/supp/submission_heatmaps_by_model.png" id="39" name="Picture"/>
+                    <pic:cNvPicPr>
+                      <a:picLocks noChangeArrowheads="1" noChangeAspect="1"/>
+                    </pic:cNvPicPr>
+                  </pic:nvPicPr>
+                  <pic:blipFill>
+                    <a:blip r:embed="rId37"/>
+                    <a:stretch>
+                      <a:fillRect/>
+                    </a:stretch>
+                  </pic:blipFill>
+                  <pic:spPr bwMode="auto">
+                    <a:xfrm>
+                      <a:off x="0" y="0"/>
+                      <a:ext cx="5334000" cy="6667499"/>
+                    </a:xfrm>
+                    <a:prstGeom prst="rect">
+                      <a:avLst/>
+                    </a:prstGeom>
+                    <a:noFill/>
+                    <a:ln w="9525">
+                      <a:noFill/>
+                      <a:headEnd/>
+                      <a:tailEnd/>
+                    </a:ln>
+                  </pic:spPr>
+                </pic:pic>
+              </a:graphicData>
+            </a:graphic>
+          </wp:inline>
+        </w:drawing>
+      </w:r>
+      <w:r>
+        <w:t xml:space="preserve">{figs6}</w:t>
+      </w:r>
+    </w:p>
+    <w:p>
+      <w:pPr>
+        <w:pStyle w:val="BodyText"/>
+      </w:pPr>
+      <w:r>
+        <w:drawing>
+          <wp:inline>
+            <wp:extent cx="5334000" cy="4267200"/>
+            <wp:effectExtent b="0" l="0" r="0" t="0"/>
+            <wp:docPr descr="Fig. S7 Summary of model submission coverage across all models. Color indicates the number of models that submitted forecasts for each location and nowcast date combination, ranging from 0 (no models) to 6 (all models)." title="" id="41" name="Picture"/>
+            <a:graphic>
+              <a:graphicData uri="http://schemas.openxmlformats.org/drawingml/2006/picture">
+                <pic:pic>
+                  <pic:nvPicPr>
+                    <pic:cNvPr descr="../output/figs/metadata/supp/submission_heatmaps_summary.png" id="42" name="Picture"/>
+                    <pic:cNvPicPr>
+                      <a:picLocks noChangeArrowheads="1" noChangeAspect="1"/>
+                    </pic:cNvPicPr>
+                  </pic:nvPicPr>
+                  <pic:blipFill>
+                    <a:blip r:embed="rId40"/>
+                    <a:stretch>
+                      <a:fillRect/>
+                    </a:stretch>
+                  </pic:blipFill>
+                  <pic:spPr bwMode="auto">
+                    <a:xfrm>
+                      <a:off x="0" y="0"/>
+                      <a:ext cx="5334000" cy="4267200"/>
+                    </a:xfrm>
+                    <a:prstGeom prst="rect">
+                      <a:avLst/>
+                    </a:prstGeom>
+                    <a:noFill/>
+                    <a:ln w="9525">
+                      <a:noFill/>
+                      <a:headEnd/>
+                      <a:tailEnd/>
+                    </a:ln>
+                  </pic:spPr>
+                </pic:pic>
+              </a:graphicData>
+            </a:graphic>
+          </wp:inline>
+        </w:drawing>
+      </w:r>
+      <w:r>
+        <w:t xml:space="preserve">{figs7}</w:t>
+      </w:r>
+    </w:p>
+    <w:bookmarkEnd w:id="43"/>
+    <w:bookmarkEnd w:id="44"/>
     <w:sectPr/>
   </w:body>
 </w:document>
